--- a/1. Front-End Technologies Basics/04. AJAX. Promises. AsyncAwait in JavaScript/04. Exercise/08-Exercise-I-JavaScript-Async-Functions.docx
+++ b/1. Front-End Technologies Basics/04. AJAX. Promises. AsyncAwait in JavaScript/04. Exercise/08-Exercise-I-JavaScript-Async-Functions.docx
@@ -1030,14 +1030,23 @@
         <w:pStyle w:val="Heading2"/>
         <w:rPr>
           <w:noProof/>
+          <w:highlight w:val="yellow"/>
         </w:rPr>
       </w:pPr>
       <w:r>
         <w:rPr>
           <w:noProof/>
+          <w:highlight w:val="yellow"/>
         </w:rPr>
         <w:t>Promise with Multiple Handlers</w:t>
       </w:r>
+    </w:p>
+    <w:p>
+      <w:pPr>
+        <w:rPr>
+          <w:highlight w:val="yellow"/>
+        </w:rPr>
+      </w:pPr>
     </w:p>
     <w:p>
       <w:r>
@@ -1204,11 +1213,13 @@
         <w:pStyle w:val="Heading2"/>
         <w:rPr>
           <w:noProof/>
+          <w:highlight w:val="yellow"/>
         </w:rPr>
       </w:pPr>
       <w:r>
         <w:rPr>
           <w:noProof/>
+          <w:highlight w:val="yellow"/>
         </w:rPr>
         <w:t>Promise All</w:t>
       </w:r>
@@ -1370,11 +1381,13 @@
         <w:pStyle w:val="Heading2"/>
         <w:rPr>
           <w:noProof/>
+          <w:highlight w:val="yellow"/>
         </w:rPr>
       </w:pPr>
       <w:r>
         <w:rPr>
           <w:noProof/>
+          <w:highlight w:val="yellow"/>
         </w:rPr>
         <w:t>Promise Race</w:t>
       </w:r>
@@ -1518,8 +1531,14 @@
     <w:p>
       <w:pPr>
         <w:pStyle w:val="Heading2"/>
-      </w:pPr>
-      <w:r>
+        <w:rPr>
+          <w:highlight w:val="yellow"/>
+        </w:rPr>
+      </w:pPr>
+      <w:r>
+        <w:rPr>
+          <w:highlight w:val="yellow"/>
+        </w:rPr>
         <w:lastRenderedPageBreak/>
         <w:t>Async Function with Await</w:t>
       </w:r>
@@ -1682,8 +1701,14 @@
     <w:p>
       <w:pPr>
         <w:pStyle w:val="Heading2"/>
-      </w:pPr>
-      <w:r>
+        <w:rPr>
+          <w:highlight w:val="yellow"/>
+        </w:rPr>
+      </w:pPr>
+      <w:r>
+        <w:rPr>
+          <w:highlight w:val="yellow"/>
+        </w:rPr>
         <w:t>Async Function with Error Handling</w:t>
       </w:r>
     </w:p>
@@ -1784,8 +1809,14 @@
     <w:p>
       <w:pPr>
         <w:pStyle w:val="Heading2"/>
-      </w:pPr>
-      <w:r>
+        <w:rPr>
+          <w:highlight w:val="yellow"/>
+        </w:rPr>
+      </w:pPr>
+      <w:r>
+        <w:rPr>
+          <w:highlight w:val="yellow"/>
+        </w:rPr>
         <w:t>Chained Promises with Async/Await</w:t>
       </w:r>
     </w:p>
@@ -1925,8 +1956,14 @@
     <w:p>
       <w:pPr>
         <w:pStyle w:val="Heading2"/>
-      </w:pPr>
-      <w:r>
+        <w:rPr>
+          <w:highlight w:val="yellow"/>
+        </w:rPr>
+      </w:pPr>
+      <w:r>
+        <w:rPr>
+          <w:highlight w:val="yellow"/>
+        </w:rPr>
         <w:t>Quiz</w:t>
       </w:r>
     </w:p>
@@ -2033,8 +2070,14 @@
     <w:p>
       <w:pPr>
         <w:pStyle w:val="Heading2"/>
-      </w:pPr>
-      <w:r>
+        <w:rPr>
+          <w:highlight w:val="yellow"/>
+        </w:rPr>
+      </w:pPr>
+      <w:r>
+        <w:rPr>
+          <w:highlight w:val="yellow"/>
+        </w:rPr>
         <w:t>Simple Stopwatch</w:t>
       </w:r>
     </w:p>
@@ -2171,8 +2214,14 @@
     <w:p>
       <w:pPr>
         <w:pStyle w:val="Heading2"/>
-      </w:pPr>
-      <w:r>
+        <w:rPr>
+          <w:highlight w:val="red"/>
+        </w:rPr>
+      </w:pPr>
+      <w:r>
+        <w:rPr>
+          <w:highlight w:val="red"/>
+        </w:rPr>
         <w:t>Countdown Timer</w:t>
       </w:r>
     </w:p>
@@ -2320,8 +2369,14 @@
     <w:p>
       <w:pPr>
         <w:pStyle w:val="Heading2"/>
-      </w:pPr>
-      <w:r>
+        <w:rPr>
+          <w:highlight w:val="yellow"/>
+        </w:rPr>
+      </w:pPr>
+      <w:r>
+        <w:rPr>
+          <w:highlight w:val="yellow"/>
+        </w:rPr>
         <w:t>Simple Text Adventure Game</w:t>
       </w:r>
     </w:p>
